--- a/Design/dotNetRDF 0.5.0.docx
+++ b/Design/dotNetRDF 0.5.0.docx
@@ -1,6 +1,6 @@
 
 <file path=word/document.xml><?xml version="1.0" encoding="utf-8"?>
-<w:document xmlns:wpc="http://schemas.microsoft.com/office/word/2010/wordprocessingCanvas" xmlns:mc="http://schemas.openxmlformats.org/markup-compatibility/2006" xmlns:o="urn:schemas-microsoft-com:office:office" xmlns:r="http://schemas.openxmlformats.org/officeDocument/2006/relationships" xmlns:m="http://schemas.openxmlformats.org/officeDocument/2006/math" xmlns:v="urn:schemas-microsoft-com:vml" xmlns:wp14="http://schemas.microsoft.com/office/word/2010/wordprocessingDrawing" xmlns:wp="http://schemas.openxmlformats.org/drawingml/2006/wordprocessingDrawing" xmlns:w10="urn:schemas-microsoft-com:office:word" xmlns:w="http://schemas.openxmlformats.org/wordprocessingml/2006/main" xmlns:w14="http://schemas.microsoft.com/office/word/2010/wordml" xmlns:wpg="http://schemas.microsoft.com/office/word/2010/wordprocessingGroup" xmlns:wpi="http://schemas.microsoft.com/office/word/2010/wordprocessingInk" xmlns:wne="http://schemas.microsoft.com/office/word/2006/wordml" xmlns:wps="http://schemas.microsoft.com/office/word/2010/wordprocessingShape" mc:Ignorable="w14 wp14">
+<w:document xmlns:ve="http://schemas.openxmlformats.org/markup-compatibility/2006" xmlns:o="urn:schemas-microsoft-com:office:office" xmlns:r="http://schemas.openxmlformats.org/officeDocument/2006/relationships" xmlns:m="http://schemas.openxmlformats.org/officeDocument/2006/math" xmlns:v="urn:schemas-microsoft-com:vml" xmlns:wp="http://schemas.openxmlformats.org/drawingml/2006/wordprocessingDrawing" xmlns:w10="urn:schemas-microsoft-com:office:word" xmlns:w="http://schemas.openxmlformats.org/wordprocessingml/2006/main" xmlns:wne="http://schemas.microsoft.com/office/word/2006/wordml">
   <w:body>
     <w:p>
       <w:pPr>
@@ -65,7 +65,7 @@
           <w:rPr>
             <w:noProof/>
           </w:rPr>
-          <w:t>14/04/2011 10:05:00</w:t>
+          <w:t>14/04/2011 10:06:00</w:t>
         </w:r>
       </w:fldSimple>
     </w:p>
@@ -86,7 +86,7 @@
         </w:numPr>
       </w:pPr>
       <w:r>
-        <w:t>TBC</w:t>
+        <w:t>Extend IRdfHandler and ISparqlResultsHandler to be available for use in every appropriate place</w:t>
       </w:r>
     </w:p>
     <w:p>
@@ -135,6 +135,102 @@
       </w:pPr>
       <w:r>
         <w:t>Design</w:t>
+      </w:r>
+    </w:p>
+    <w:p>
+      <w:pPr>
+        <w:pStyle w:val="Heading2"/>
+      </w:pPr>
+      <w:r>
+        <w:t>Extend Handlers Interfaces</w:t>
+      </w:r>
+    </w:p>
+    <w:p>
+      <w:pPr>
+        <w:pStyle w:val="Heading3"/>
+      </w:pPr>
+      <w:r>
+        <w:t>1 – Use with Query Processors</w:t>
+      </w:r>
+    </w:p>
+    <w:p>
+      <w:pPr>
+        <w:pStyle w:val="ListParagraph"/>
+        <w:numPr>
+          <w:ilvl w:val="0"/>
+          <w:numId w:val="2"/>
+        </w:numPr>
+      </w:pPr>
+      <w:r>
+        <w:t>Add an overload</w:t>
+      </w:r>
+      <w:r>
+        <w:t xml:space="preserve"> which takes a IRdfHandler and a ISparqlResultsHandler for processing the results as appropriate</w:t>
+      </w:r>
+    </w:p>
+    <w:p>
+      <w:pPr>
+        <w:pStyle w:val="Heading3"/>
+      </w:pPr>
+      <w:r>
+        <w:t>2 – Use with IGenericIOManager</w:t>
+      </w:r>
+    </w:p>
+    <w:p>
+      <w:pPr>
+        <w:pStyle w:val="ListParagraph"/>
+        <w:numPr>
+          <w:ilvl w:val="0"/>
+          <w:numId w:val="2"/>
+        </w:numPr>
+      </w:pPr>
+      <w:r>
+        <w:t>Add a LoadGraph() method that takes a IRdfHandler instead of a IGraph</w:t>
+      </w:r>
+    </w:p>
+    <w:p>
+      <w:pPr>
+        <w:pStyle w:val="ListParagraph"/>
+        <w:numPr>
+          <w:ilvl w:val="0"/>
+          <w:numId w:val="2"/>
+        </w:numPr>
+      </w:pPr>
+      <w:r>
+        <w:t>Add  a Query() method that takes a IRdfHandler and a ISparqlResultsHandler for processing the results</w:t>
+      </w:r>
+    </w:p>
+    <w:p>
+      <w:pPr>
+        <w:pStyle w:val="Heading3"/>
+      </w:pPr>
+      <w:r>
+        <w:t>3 – Use with SparqlRemoteEndpoint</w:t>
+      </w:r>
+    </w:p>
+    <w:p>
+      <w:pPr>
+        <w:pStyle w:val="ListParagraph"/>
+        <w:numPr>
+          <w:ilvl w:val="0"/>
+          <w:numId w:val="3"/>
+        </w:numPr>
+      </w:pPr>
+      <w:r>
+        <w:t>Add QueryWithResultSet() and QueryWithResultGraph() methods that use ISparqlResultsHandler and IRdfHandler instead</w:t>
+      </w:r>
+    </w:p>
+    <w:p>
+      <w:pPr>
+        <w:pStyle w:val="Heading3"/>
+      </w:pPr>
+      <w:r>
+        <w:t>4 – Use with all other Query Methods</w:t>
+      </w:r>
+    </w:p>
+    <w:p>
+      <w:r>
+        <w:t>Any method which executes a SPARQL Query should be capable of taking an IRdfHandler and a ISparqlResultsHandler for use as appropriate</w:t>
       </w:r>
     </w:p>
     <w:p>
@@ -158,11 +254,124 @@
 </file>
 
 <file path=word/numbering.xml><?xml version="1.0" encoding="utf-8"?>
-<w:numbering xmlns:wpc="http://schemas.microsoft.com/office/word/2010/wordprocessingCanvas" xmlns:mc="http://schemas.openxmlformats.org/markup-compatibility/2006" xmlns:o="urn:schemas-microsoft-com:office:office" xmlns:r="http://schemas.openxmlformats.org/officeDocument/2006/relationships" xmlns:m="http://schemas.openxmlformats.org/officeDocument/2006/math" xmlns:v="urn:schemas-microsoft-com:vml" xmlns:wp14="http://schemas.microsoft.com/office/word/2010/wordprocessingDrawing" xmlns:wp="http://schemas.openxmlformats.org/drawingml/2006/wordprocessingDrawing" xmlns:w10="urn:schemas-microsoft-com:office:word" xmlns:w="http://schemas.openxmlformats.org/wordprocessingml/2006/main" xmlns:w14="http://schemas.microsoft.com/office/word/2010/wordml" xmlns:wpg="http://schemas.microsoft.com/office/word/2010/wordprocessingGroup" xmlns:wpi="http://schemas.microsoft.com/office/word/2010/wordprocessingInk" xmlns:wne="http://schemas.microsoft.com/office/word/2006/wordml" xmlns:wps="http://schemas.microsoft.com/office/word/2010/wordprocessingShape" mc:Ignorable="w14 wp14">
+<w:numbering xmlns:ve="http://schemas.openxmlformats.org/markup-compatibility/2006" xmlns:o="urn:schemas-microsoft-com:office:office" xmlns:r="http://schemas.openxmlformats.org/officeDocument/2006/relationships" xmlns:m="http://schemas.openxmlformats.org/officeDocument/2006/math" xmlns:v="urn:schemas-microsoft-com:vml" xmlns:wp="http://schemas.openxmlformats.org/drawingml/2006/wordprocessingDrawing" xmlns:w10="urn:schemas-microsoft-com:office:word" xmlns:w="http://schemas.openxmlformats.org/wordprocessingml/2006/main" xmlns:wne="http://schemas.microsoft.com/office/word/2006/wordml">
   <w:abstractNum w:abstractNumId="0">
+    <w:nsid w:val="35FD6577"/>
+    <w:multiLevelType w:val="hybridMultilevel"/>
+    <w:tmpl w:val="B2A85EC2"/>
+    <w:lvl w:ilvl="0" w:tplc="08090001">
+      <w:start w:val="1"/>
+      <w:numFmt w:val="bullet"/>
+      <w:lvlText w:val=""/>
+      <w:lvlJc w:val="left"/>
+      <w:pPr>
+        <w:ind w:left="720" w:hanging="360"/>
+      </w:pPr>
+      <w:rPr>
+        <w:rFonts w:ascii="Symbol" w:hAnsi="Symbol" w:hint="default"/>
+      </w:rPr>
+    </w:lvl>
+    <w:lvl w:ilvl="1" w:tplc="08090003" w:tentative="1">
+      <w:start w:val="1"/>
+      <w:numFmt w:val="bullet"/>
+      <w:lvlText w:val="o"/>
+      <w:lvlJc w:val="left"/>
+      <w:pPr>
+        <w:ind w:left="1440" w:hanging="360"/>
+      </w:pPr>
+      <w:rPr>
+        <w:rFonts w:ascii="Courier New" w:hAnsi="Courier New" w:cs="Courier New" w:hint="default"/>
+      </w:rPr>
+    </w:lvl>
+    <w:lvl w:ilvl="2" w:tplc="08090005" w:tentative="1">
+      <w:start w:val="1"/>
+      <w:numFmt w:val="bullet"/>
+      <w:lvlText w:val=""/>
+      <w:lvlJc w:val="left"/>
+      <w:pPr>
+        <w:ind w:left="2160" w:hanging="360"/>
+      </w:pPr>
+      <w:rPr>
+        <w:rFonts w:ascii="Wingdings" w:hAnsi="Wingdings" w:hint="default"/>
+      </w:rPr>
+    </w:lvl>
+    <w:lvl w:ilvl="3" w:tplc="08090001" w:tentative="1">
+      <w:start w:val="1"/>
+      <w:numFmt w:val="bullet"/>
+      <w:lvlText w:val=""/>
+      <w:lvlJc w:val="left"/>
+      <w:pPr>
+        <w:ind w:left="2880" w:hanging="360"/>
+      </w:pPr>
+      <w:rPr>
+        <w:rFonts w:ascii="Symbol" w:hAnsi="Symbol" w:hint="default"/>
+      </w:rPr>
+    </w:lvl>
+    <w:lvl w:ilvl="4" w:tplc="08090003" w:tentative="1">
+      <w:start w:val="1"/>
+      <w:numFmt w:val="bullet"/>
+      <w:lvlText w:val="o"/>
+      <w:lvlJc w:val="left"/>
+      <w:pPr>
+        <w:ind w:left="3600" w:hanging="360"/>
+      </w:pPr>
+      <w:rPr>
+        <w:rFonts w:ascii="Courier New" w:hAnsi="Courier New" w:cs="Courier New" w:hint="default"/>
+      </w:rPr>
+    </w:lvl>
+    <w:lvl w:ilvl="5" w:tplc="08090005" w:tentative="1">
+      <w:start w:val="1"/>
+      <w:numFmt w:val="bullet"/>
+      <w:lvlText w:val=""/>
+      <w:lvlJc w:val="left"/>
+      <w:pPr>
+        <w:ind w:left="4320" w:hanging="360"/>
+      </w:pPr>
+      <w:rPr>
+        <w:rFonts w:ascii="Wingdings" w:hAnsi="Wingdings" w:hint="default"/>
+      </w:rPr>
+    </w:lvl>
+    <w:lvl w:ilvl="6" w:tplc="08090001" w:tentative="1">
+      <w:start w:val="1"/>
+      <w:numFmt w:val="bullet"/>
+      <w:lvlText w:val=""/>
+      <w:lvlJc w:val="left"/>
+      <w:pPr>
+        <w:ind w:left="5040" w:hanging="360"/>
+      </w:pPr>
+      <w:rPr>
+        <w:rFonts w:ascii="Symbol" w:hAnsi="Symbol" w:hint="default"/>
+      </w:rPr>
+    </w:lvl>
+    <w:lvl w:ilvl="7" w:tplc="08090003" w:tentative="1">
+      <w:start w:val="1"/>
+      <w:numFmt w:val="bullet"/>
+      <w:lvlText w:val="o"/>
+      <w:lvlJc w:val="left"/>
+      <w:pPr>
+        <w:ind w:left="5760" w:hanging="360"/>
+      </w:pPr>
+      <w:rPr>
+        <w:rFonts w:ascii="Courier New" w:hAnsi="Courier New" w:cs="Courier New" w:hint="default"/>
+      </w:rPr>
+    </w:lvl>
+    <w:lvl w:ilvl="8" w:tplc="08090005" w:tentative="1">
+      <w:start w:val="1"/>
+      <w:numFmt w:val="bullet"/>
+      <w:lvlText w:val=""/>
+      <w:lvlJc w:val="left"/>
+      <w:pPr>
+        <w:ind w:left="6480" w:hanging="360"/>
+      </w:pPr>
+      <w:rPr>
+        <w:rFonts w:ascii="Wingdings" w:hAnsi="Wingdings" w:hint="default"/>
+      </w:rPr>
+    </w:lvl>
+  </w:abstractNum>
+  <w:abstractNum w:abstractNumId="1">
     <w:nsid w:val="38526507"/>
     <w:multiLevelType w:val="hybridMultilevel"/>
-    <w:tmpl w:val="EF8C613C"/>
+    <w:tmpl w:val="55D42A18"/>
     <w:lvl w:ilvl="0" w:tplc="08090001">
       <w:start w:val="1"/>
       <w:numFmt w:val="bullet"/>
@@ -272,7 +481,7 @@
       </w:rPr>
     </w:lvl>
   </w:abstractNum>
-  <w:abstractNum w:abstractNumId="1">
+  <w:abstractNum w:abstractNumId="2">
     <w:nsid w:val="6BE04377"/>
     <w:multiLevelType w:val="hybridMultilevel"/>
     <w:tmpl w:val="CD1EA6FC"/>
@@ -386,16 +595,19 @@
     </w:lvl>
   </w:abstractNum>
   <w:num w:numId="1">
+    <w:abstractNumId w:val="2"/>
+  </w:num>
+  <w:num w:numId="2">
     <w:abstractNumId w:val="1"/>
   </w:num>
-  <w:num w:numId="2">
+  <w:num w:numId="3">
     <w:abstractNumId w:val="0"/>
   </w:num>
 </w:numbering>
 </file>
 
 <file path=word/styles.xml><?xml version="1.0" encoding="utf-8"?>
-<w:styles xmlns:mc="http://schemas.openxmlformats.org/markup-compatibility/2006" xmlns:r="http://schemas.openxmlformats.org/officeDocument/2006/relationships" xmlns:w="http://schemas.openxmlformats.org/wordprocessingml/2006/main" xmlns:w14="http://schemas.microsoft.com/office/word/2010/wordml" mc:Ignorable="w14">
+<w:styles xmlns:r="http://schemas.openxmlformats.org/officeDocument/2006/relationships" xmlns:w="http://schemas.openxmlformats.org/wordprocessingml/2006/main">
   <w:docDefaults>
     <w:rPrDefault>
       <w:rPr>
@@ -553,6 +765,7 @@
   <w:style w:type="paragraph" w:default="1" w:styleId="Normal">
     <w:name w:val="Normal"/>
     <w:qFormat/>
+    <w:rsid w:val="009A7EEB"/>
   </w:style>
   <w:style w:type="paragraph" w:styleId="Heading1">
     <w:name w:val="heading 1"/>
@@ -601,6 +814,28 @@
       <w:szCs w:val="26"/>
     </w:rPr>
   </w:style>
+  <w:style w:type="paragraph" w:styleId="Heading3">
+    <w:name w:val="heading 3"/>
+    <w:basedOn w:val="Normal"/>
+    <w:next w:val="Normal"/>
+    <w:link w:val="Heading3Char"/>
+    <w:uiPriority w:val="9"/>
+    <w:unhideWhenUsed/>
+    <w:qFormat/>
+    <w:rsid w:val="00A95AEF"/>
+    <w:pPr>
+      <w:keepNext/>
+      <w:keepLines/>
+      <w:spacing w:before="200" w:after="0"/>
+      <w:outlineLvl w:val="2"/>
+    </w:pPr>
+    <w:rPr>
+      <w:rFonts w:asciiTheme="majorHAnsi" w:eastAsiaTheme="majorEastAsia" w:hAnsiTheme="majorHAnsi" w:cstheme="majorBidi"/>
+      <w:b/>
+      <w:bCs/>
+      <w:color w:val="4F81BD" w:themeColor="accent1"/>
+    </w:rPr>
+  </w:style>
   <w:style w:type="character" w:default="1" w:styleId="DefaultParagraphFont">
     <w:name w:val="Default Paragraph Font"/>
     <w:uiPriority w:val="1"/>
@@ -612,6 +847,7 @@
     <w:uiPriority w:val="99"/>
     <w:semiHidden/>
     <w:unhideWhenUsed/>
+    <w:qFormat/>
     <w:tblPr>
       <w:tblInd w:w="0" w:type="dxa"/>
       <w:tblCellMar>
@@ -697,6 +933,19 @@
       <w:rFonts w:ascii="Tahoma" w:hAnsi="Tahoma" w:cs="Tahoma"/>
       <w:sz w:val="16"/>
       <w:szCs w:val="16"/>
+    </w:rPr>
+  </w:style>
+  <w:style w:type="character" w:customStyle="1" w:styleId="Heading3Char">
+    <w:name w:val="Heading 3 Char"/>
+    <w:basedOn w:val="DefaultParagraphFont"/>
+    <w:link w:val="Heading3"/>
+    <w:uiPriority w:val="9"/>
+    <w:rsid w:val="00A95AEF"/>
+    <w:rPr>
+      <w:rFonts w:asciiTheme="majorHAnsi" w:eastAsiaTheme="majorEastAsia" w:hAnsiTheme="majorHAnsi" w:cstheme="majorBidi"/>
+      <w:b/>
+      <w:bCs/>
+      <w:color w:val="4F81BD" w:themeColor="accent1"/>
     </w:rPr>
   </w:style>
 </w:styles>

--- a/Design/dotNetRDF 0.5.0.docx
+++ b/Design/dotNetRDF 0.5.0.docx
@@ -1,6 +1,6 @@
 
 <file path=word/document.xml><?xml version="1.0" encoding="utf-8"?>
-<w:document xmlns:ve="http://schemas.openxmlformats.org/markup-compatibility/2006" xmlns:o="urn:schemas-microsoft-com:office:office" xmlns:r="http://schemas.openxmlformats.org/officeDocument/2006/relationships" xmlns:m="http://schemas.openxmlformats.org/officeDocument/2006/math" xmlns:v="urn:schemas-microsoft-com:vml" xmlns:wp="http://schemas.openxmlformats.org/drawingml/2006/wordprocessingDrawing" xmlns:w10="urn:schemas-microsoft-com:office:word" xmlns:w="http://schemas.openxmlformats.org/wordprocessingml/2006/main" xmlns:wne="http://schemas.microsoft.com/office/word/2006/wordml">
+<w:document xmlns:wpc="http://schemas.microsoft.com/office/word/2010/wordprocessingCanvas" xmlns:mc="http://schemas.openxmlformats.org/markup-compatibility/2006" xmlns:o="urn:schemas-microsoft-com:office:office" xmlns:r="http://schemas.openxmlformats.org/officeDocument/2006/relationships" xmlns:m="http://schemas.openxmlformats.org/officeDocument/2006/math" xmlns:v="urn:schemas-microsoft-com:vml" xmlns:wp14="http://schemas.microsoft.com/office/word/2010/wordprocessingDrawing" xmlns:wp="http://schemas.openxmlformats.org/drawingml/2006/wordprocessingDrawing" xmlns:w10="urn:schemas-microsoft-com:office:word" xmlns:w="http://schemas.openxmlformats.org/wordprocessingml/2006/main" xmlns:w14="http://schemas.microsoft.com/office/word/2010/wordml" xmlns:wpg="http://schemas.microsoft.com/office/word/2010/wordprocessingGroup" xmlns:wpi="http://schemas.microsoft.com/office/word/2010/wordprocessingInk" xmlns:wne="http://schemas.microsoft.com/office/word/2006/wordml" xmlns:wps="http://schemas.microsoft.com/office/word/2010/wordprocessingShape" mc:Ignorable="w14 wp14">
   <w:body>
     <w:p>
       <w:pPr>
@@ -9,21 +9,36 @@
           <w:sz w:val="48"/>
         </w:rPr>
       </w:pPr>
-      <w:bookmarkStart w:id="0" w:name="_GoBack"/>
-      <w:bookmarkEnd w:id="0"/>
+      <w:proofErr w:type="spellStart"/>
+      <w:proofErr w:type="gramStart"/>
       <w:r>
         <w:rPr>
           <w:sz w:val="48"/>
         </w:rPr>
-        <w:t>dotNetRDF Design Document</w:t>
+        <w:t>dotNetRDF</w:t>
+      </w:r>
+      <w:proofErr w:type="spellEnd"/>
+      <w:proofErr w:type="gramEnd"/>
+      <w:r>
+        <w:rPr>
+          <w:sz w:val="48"/>
+        </w:rPr>
+        <w:t xml:space="preserve"> Design Document</w:t>
       </w:r>
     </w:p>
     <w:p>
       <w:pPr>
         <w:pStyle w:val="Heading2"/>
       </w:pPr>
-      <w:r>
-        <w:t>dotNetRDF 0.5.0</w:t>
+      <w:proofErr w:type="spellStart"/>
+      <w:proofErr w:type="gramStart"/>
+      <w:r>
+        <w:t>dotNetRDF</w:t>
+      </w:r>
+      <w:proofErr w:type="spellEnd"/>
+      <w:proofErr w:type="gramEnd"/>
+      <w:r>
+        <w:t xml:space="preserve"> 0.5.0</w:t>
       </w:r>
     </w:p>
     <w:p>
@@ -44,30 +59,55 @@
         <w:t xml:space="preserve">Target Date: </w:t>
       </w:r>
       <w:r>
-        <w:t>November 2011</w:t>
+        <w:t>August 2011</w:t>
       </w:r>
       <w:r>
         <w:br/>
       </w:r>
       <w:r>
-        <w:t>Author: Rob Vesse</w:t>
-      </w:r>
+        <w:t xml:space="preserve">Author: Rob </w:t>
+      </w:r>
+      <w:proofErr w:type="spellStart"/>
+      <w:r>
+        <w:t>Vesse</w:t>
+      </w:r>
+      <w:proofErr w:type="spellEnd"/>
       <w:r>
         <w:br/>
-        <w:t>Proposed Implementer: Rob Vesse</w:t>
-      </w:r>
+        <w:t xml:space="preserve">Proposed Implementer: Rob </w:t>
+      </w:r>
+      <w:proofErr w:type="spellStart"/>
+      <w:r>
+        <w:t>Vesse</w:t>
+      </w:r>
+      <w:proofErr w:type="spellEnd"/>
       <w:r>
         <w:br/>
         <w:t xml:space="preserve">Last Updated: </w:t>
       </w:r>
-      <w:fldSimple w:instr=" SAVEDATE   \* MERGEFORMAT ">
-        <w:r>
-          <w:rPr>
-            <w:noProof/>
-          </w:rPr>
-          <w:t>14/04/2011 10:06:00</w:t>
-        </w:r>
-      </w:fldSimple>
+      <w:r>
+        <w:fldChar w:fldCharType="begin"/>
+      </w:r>
+      <w:r>
+        <w:instrText xml:space="preserve"> SAVEDATE   \* MERGEFORMAT </w:instrText>
+      </w:r>
+      <w:r>
+        <w:fldChar w:fldCharType="separate"/>
+      </w:r>
+      <w:r>
+        <w:rPr>
+          <w:noProof/>
+        </w:rPr>
+        <w:t>04/07/2011 11:07:00</w:t>
+      </w:r>
+      <w:r>
+        <w:rPr>
+          <w:noProof/>
+        </w:rPr>
+        <w:fldChar w:fldCharType="end"/>
+      </w:r>
+      <w:bookmarkStart w:id="0" w:name="_GoBack"/>
+      <w:bookmarkEnd w:id="0"/>
     </w:p>
     <w:p>
       <w:pPr>
@@ -86,7 +126,52 @@
         </w:numPr>
       </w:pPr>
       <w:r>
-        <w:t>Extend IRdfHandler and ISparqlResultsHandler to be available for use in every appropriate place</w:t>
+        <w:t xml:space="preserve">Extend </w:t>
+      </w:r>
+      <w:proofErr w:type="spellStart"/>
+      <w:r>
+        <w:t>IRdfHandler</w:t>
+      </w:r>
+      <w:proofErr w:type="spellEnd"/>
+      <w:r>
+        <w:t xml:space="preserve"> and </w:t>
+      </w:r>
+      <w:proofErr w:type="spellStart"/>
+      <w:r>
+        <w:t>ISparqlResultsHandler</w:t>
+      </w:r>
+      <w:proofErr w:type="spellEnd"/>
+      <w:r>
+        <w:t xml:space="preserve"> to be available for use in every appropriate place</w:t>
+      </w:r>
+    </w:p>
+    <w:p>
+      <w:pPr>
+        <w:pStyle w:val="ListParagraph"/>
+        <w:numPr>
+          <w:ilvl w:val="0"/>
+          <w:numId w:val="1"/>
+        </w:numPr>
+      </w:pPr>
+      <w:r>
+        <w:t xml:space="preserve">Add additional handlers and associated required classes for serializing direct to other formats like RDF/XML, SPARQL XML </w:t>
+      </w:r>
+      <w:proofErr w:type="spellStart"/>
+      <w:r>
+        <w:t>etc</w:t>
+      </w:r>
+      <w:proofErr w:type="spellEnd"/>
+    </w:p>
+    <w:p>
+      <w:pPr>
+        <w:pStyle w:val="ListParagraph"/>
+        <w:numPr>
+          <w:ilvl w:val="0"/>
+          <w:numId w:val="1"/>
+        </w:numPr>
+      </w:pPr>
+      <w:r>
+        <w:t>Implement all features originally planned for the 0.4.2 and 0.4.3 releases, see relevant design documents for details</w:t>
       </w:r>
     </w:p>
     <w:p>
@@ -165,7 +250,23 @@
         <w:t>Add an overload</w:t>
       </w:r>
       <w:r>
-        <w:t xml:space="preserve"> which takes a IRdfHandler and a ISparqlResultsHandler for processing the results as appropriate</w:t>
+        <w:t xml:space="preserve"> which takes a </w:t>
+      </w:r>
+      <w:proofErr w:type="spellStart"/>
+      <w:r>
+        <w:t>IRdfHandler</w:t>
+      </w:r>
+      <w:proofErr w:type="spellEnd"/>
+      <w:r>
+        <w:t xml:space="preserve"> and a </w:t>
+      </w:r>
+      <w:proofErr w:type="spellStart"/>
+      <w:r>
+        <w:t>ISparqlResultsHandler</w:t>
+      </w:r>
+      <w:proofErr w:type="spellEnd"/>
+      <w:r>
+        <w:t xml:space="preserve"> for processing the results as appropriate</w:t>
       </w:r>
     </w:p>
     <w:p>
@@ -173,8 +274,13 @@
         <w:pStyle w:val="Heading3"/>
       </w:pPr>
       <w:r>
-        <w:t>2 – Use with IGenericIOManager</w:t>
-      </w:r>
+        <w:t xml:space="preserve">2 – Use with </w:t>
+      </w:r>
+      <w:proofErr w:type="spellStart"/>
+      <w:r>
+        <w:t>IGenericIOManager</w:t>
+      </w:r>
+      <w:proofErr w:type="spellEnd"/>
     </w:p>
     <w:p>
       <w:pPr>
@@ -185,8 +291,29 @@
         </w:numPr>
       </w:pPr>
       <w:r>
-        <w:t>Add a LoadGraph() method that takes a IRdfHandler instead of a IGraph</w:t>
-      </w:r>
+        <w:t xml:space="preserve">Add a </w:t>
+      </w:r>
+      <w:proofErr w:type="spellStart"/>
+      <w:r>
+        <w:t>LoadGraph</w:t>
+      </w:r>
+      <w:proofErr w:type="spellEnd"/>
+      <w:r>
+        <w:t xml:space="preserve">() method that takes a </w:t>
+      </w:r>
+      <w:proofErr w:type="spellStart"/>
+      <w:r>
+        <w:t>IRdfHandler</w:t>
+      </w:r>
+      <w:proofErr w:type="spellEnd"/>
+      <w:r>
+        <w:t xml:space="preserve"> instead of a </w:t>
+      </w:r>
+      <w:proofErr w:type="spellStart"/>
+      <w:r>
+        <w:t>IGraph</w:t>
+      </w:r>
+      <w:proofErr w:type="spellEnd"/>
     </w:p>
     <w:p>
       <w:pPr>
@@ -197,7 +324,23 @@
         </w:numPr>
       </w:pPr>
       <w:r>
-        <w:t>Add  a Query() method that takes a IRdfHandler and a ISparqlResultsHandler for processing the results</w:t>
+        <w:t xml:space="preserve">Add  a Query() method that takes a </w:t>
+      </w:r>
+      <w:proofErr w:type="spellStart"/>
+      <w:r>
+        <w:t>IRdfHandler</w:t>
+      </w:r>
+      <w:proofErr w:type="spellEnd"/>
+      <w:r>
+        <w:t xml:space="preserve"> and a </w:t>
+      </w:r>
+      <w:proofErr w:type="spellStart"/>
+      <w:r>
+        <w:t>ISparqlResultsHandler</w:t>
+      </w:r>
+      <w:proofErr w:type="spellEnd"/>
+      <w:r>
+        <w:t xml:space="preserve"> for processing the results</w:t>
       </w:r>
     </w:p>
     <w:p>
@@ -205,8 +348,13 @@
         <w:pStyle w:val="Heading3"/>
       </w:pPr>
       <w:r>
-        <w:t>3 – Use with SparqlRemoteEndpoint</w:t>
-      </w:r>
+        <w:t xml:space="preserve">3 – Use with </w:t>
+      </w:r>
+      <w:proofErr w:type="spellStart"/>
+      <w:r>
+        <w:t>SparqlRemoteEndpoint</w:t>
+      </w:r>
+      <w:proofErr w:type="spellEnd"/>
     </w:p>
     <w:p>
       <w:pPr>
@@ -217,7 +365,39 @@
         </w:numPr>
       </w:pPr>
       <w:r>
-        <w:t>Add QueryWithResultSet() and QueryWithResultGraph() methods that use ISparqlResultsHandler and IRdfHandler instead</w:t>
+        <w:t xml:space="preserve">Add </w:t>
+      </w:r>
+      <w:proofErr w:type="spellStart"/>
+      <w:r>
+        <w:t>QueryWithResultSet</w:t>
+      </w:r>
+      <w:proofErr w:type="spellEnd"/>
+      <w:r>
+        <w:t xml:space="preserve">() and </w:t>
+      </w:r>
+      <w:proofErr w:type="spellStart"/>
+      <w:r>
+        <w:t>QueryWithResultGraph</w:t>
+      </w:r>
+      <w:proofErr w:type="spellEnd"/>
+      <w:r>
+        <w:t xml:space="preserve">() methods that use </w:t>
+      </w:r>
+      <w:proofErr w:type="spellStart"/>
+      <w:r>
+        <w:t>ISparqlResultsHandler</w:t>
+      </w:r>
+      <w:proofErr w:type="spellEnd"/>
+      <w:r>
+        <w:t xml:space="preserve"> and </w:t>
+      </w:r>
+      <w:proofErr w:type="spellStart"/>
+      <w:r>
+        <w:t>IRdfHandler</w:t>
+      </w:r>
+      <w:proofErr w:type="spellEnd"/>
+      <w:r>
+        <w:t xml:space="preserve"> instead</w:t>
       </w:r>
     </w:p>
     <w:p>
@@ -230,13 +410,46 @@
     </w:p>
     <w:p>
       <w:r>
-        <w:t>Any method which executes a SPARQL Query should be capable of taking an IRdfHandler and a ISparqlResultsHandler for use as appropriate</w:t>
+        <w:t xml:space="preserve">Any method which executes a SPARQL Query should be capable of taking an </w:t>
+      </w:r>
+      <w:proofErr w:type="spellStart"/>
+      <w:r>
+        <w:t>IRdfHandler</w:t>
+      </w:r>
+      <w:proofErr w:type="spellEnd"/>
+      <w:r>
+        <w:t xml:space="preserve"> and </w:t>
+      </w:r>
+      <w:proofErr w:type="gramStart"/>
+      <w:r>
+        <w:t>a</w:t>
+      </w:r>
+      <w:proofErr w:type="gramEnd"/>
+      <w:r>
+        <w:t xml:space="preserve"> </w:t>
+      </w:r>
+      <w:proofErr w:type="spellStart"/>
+      <w:r>
+        <w:t>ISparqlResultsHandler</w:t>
+      </w:r>
+      <w:proofErr w:type="spellEnd"/>
+      <w:r>
+        <w:t xml:space="preserve"> for use as appropriate</w:t>
       </w:r>
     </w:p>
     <w:p>
       <w:pPr>
         <w:pStyle w:val="Heading2"/>
       </w:pPr>
+      <w:r>
+        <w:lastRenderedPageBreak/>
+        <w:t>Additional Handlers</w:t>
+      </w:r>
+    </w:p>
+    <w:p>
+      <w:r>
+        <w:t>Define new interfaces for allowing formatting of data into formats that require a header and/or footer such as XML based formats.  Alter existing write through handlers to support these.  Add a write through handler for SPARQL results</w:t>
+      </w:r>
     </w:p>
     <w:p>
       <w:pPr>
@@ -254,7 +467,7 @@
 </file>
 
 <file path=word/numbering.xml><?xml version="1.0" encoding="utf-8"?>
-<w:numbering xmlns:ve="http://schemas.openxmlformats.org/markup-compatibility/2006" xmlns:o="urn:schemas-microsoft-com:office:office" xmlns:r="http://schemas.openxmlformats.org/officeDocument/2006/relationships" xmlns:m="http://schemas.openxmlformats.org/officeDocument/2006/math" xmlns:v="urn:schemas-microsoft-com:vml" xmlns:wp="http://schemas.openxmlformats.org/drawingml/2006/wordprocessingDrawing" xmlns:w10="urn:schemas-microsoft-com:office:word" xmlns:w="http://schemas.openxmlformats.org/wordprocessingml/2006/main" xmlns:wne="http://schemas.microsoft.com/office/word/2006/wordml">
+<w:numbering xmlns:wpc="http://schemas.microsoft.com/office/word/2010/wordprocessingCanvas" xmlns:mc="http://schemas.openxmlformats.org/markup-compatibility/2006" xmlns:o="urn:schemas-microsoft-com:office:office" xmlns:r="http://schemas.openxmlformats.org/officeDocument/2006/relationships" xmlns:m="http://schemas.openxmlformats.org/officeDocument/2006/math" xmlns:v="urn:schemas-microsoft-com:vml" xmlns:wp14="http://schemas.microsoft.com/office/word/2010/wordprocessingDrawing" xmlns:wp="http://schemas.openxmlformats.org/drawingml/2006/wordprocessingDrawing" xmlns:w10="urn:schemas-microsoft-com:office:word" xmlns:w="http://schemas.openxmlformats.org/wordprocessingml/2006/main" xmlns:w14="http://schemas.microsoft.com/office/word/2010/wordml" xmlns:wpg="http://schemas.microsoft.com/office/word/2010/wordprocessingGroup" xmlns:wpi="http://schemas.microsoft.com/office/word/2010/wordprocessingInk" xmlns:wne="http://schemas.microsoft.com/office/word/2006/wordml" xmlns:wps="http://schemas.microsoft.com/office/word/2010/wordprocessingShape" mc:Ignorable="w14 wp14">
   <w:abstractNum w:abstractNumId="0">
     <w:nsid w:val="35FD6577"/>
     <w:multiLevelType w:val="hybridMultilevel"/>
@@ -607,7 +820,7 @@
 </file>
 
 <file path=word/styles.xml><?xml version="1.0" encoding="utf-8"?>
-<w:styles xmlns:r="http://schemas.openxmlformats.org/officeDocument/2006/relationships" xmlns:w="http://schemas.openxmlformats.org/wordprocessingml/2006/main">
+<w:styles xmlns:mc="http://schemas.openxmlformats.org/markup-compatibility/2006" xmlns:r="http://schemas.openxmlformats.org/officeDocument/2006/relationships" xmlns:w="http://schemas.openxmlformats.org/wordprocessingml/2006/main" xmlns:w14="http://schemas.microsoft.com/office/word/2010/wordml" mc:Ignorable="w14">
   <w:docDefaults>
     <w:rPrDefault>
       <w:rPr>
@@ -847,7 +1060,6 @@
     <w:uiPriority w:val="99"/>
     <w:semiHidden/>
     <w:unhideWhenUsed/>
-    <w:qFormat/>
     <w:tblPr>
       <w:tblInd w:w="0" w:type="dxa"/>
       <w:tblCellMar>

--- a/Design/dotNetRDF 0.5.0.docx
+++ b/Design/dotNetRDF 0.5.0.docx
@@ -1,6 +1,6 @@
 
 <file path=word/document.xml><?xml version="1.0" encoding="utf-8"?>
-<w:document xmlns:wpc="http://schemas.microsoft.com/office/word/2010/wordprocessingCanvas" xmlns:mc="http://schemas.openxmlformats.org/markup-compatibility/2006" xmlns:o="urn:schemas-microsoft-com:office:office" xmlns:r="http://schemas.openxmlformats.org/officeDocument/2006/relationships" xmlns:m="http://schemas.openxmlformats.org/officeDocument/2006/math" xmlns:v="urn:schemas-microsoft-com:vml" xmlns:wp14="http://schemas.microsoft.com/office/word/2010/wordprocessingDrawing" xmlns:wp="http://schemas.openxmlformats.org/drawingml/2006/wordprocessingDrawing" xmlns:w10="urn:schemas-microsoft-com:office:word" xmlns:w="http://schemas.openxmlformats.org/wordprocessingml/2006/main" xmlns:w14="http://schemas.microsoft.com/office/word/2010/wordml" xmlns:wpg="http://schemas.microsoft.com/office/word/2010/wordprocessingGroup" xmlns:wpi="http://schemas.microsoft.com/office/word/2010/wordprocessingInk" xmlns:wne="http://schemas.microsoft.com/office/word/2006/wordml" xmlns:wps="http://schemas.microsoft.com/office/word/2010/wordprocessingShape" mc:Ignorable="w14 wp14">
+<w:document xmlns:ve="http://schemas.openxmlformats.org/markup-compatibility/2006" xmlns:o="urn:schemas-microsoft-com:office:office" xmlns:r="http://schemas.openxmlformats.org/officeDocument/2006/relationships" xmlns:m="http://schemas.openxmlformats.org/officeDocument/2006/math" xmlns:v="urn:schemas-microsoft-com:vml" xmlns:wp="http://schemas.openxmlformats.org/drawingml/2006/wordprocessingDrawing" xmlns:w10="urn:schemas-microsoft-com:office:word" xmlns:w="http://schemas.openxmlformats.org/wordprocessingml/2006/main" xmlns:wne="http://schemas.microsoft.com/office/word/2006/wordml">
   <w:body>
     <w:p>
       <w:pPr>
@@ -9,7 +9,6 @@
           <w:sz w:val="48"/>
         </w:rPr>
       </w:pPr>
-      <w:proofErr w:type="spellStart"/>
       <w:proofErr w:type="gramStart"/>
       <w:r>
         <w:rPr>
@@ -17,7 +16,6 @@
         </w:rPr>
         <w:t>dotNetRDF</w:t>
       </w:r>
-      <w:proofErr w:type="spellEnd"/>
       <w:proofErr w:type="gramEnd"/>
       <w:r>
         <w:rPr>
@@ -30,12 +28,10 @@
       <w:pPr>
         <w:pStyle w:val="Heading2"/>
       </w:pPr>
-      <w:proofErr w:type="spellStart"/>
       <w:proofErr w:type="gramStart"/>
       <w:r>
         <w:t>dotNetRDF</w:t>
       </w:r>
-      <w:proofErr w:type="spellEnd"/>
       <w:proofErr w:type="gramEnd"/>
       <w:r>
         <w:t xml:space="preserve"> 0.5.0</w:t>
@@ -65,47 +61,24 @@
         <w:br/>
       </w:r>
       <w:r>
-        <w:t xml:space="preserve">Author: Rob </w:t>
-      </w:r>
-      <w:proofErr w:type="spellStart"/>
-      <w:r>
-        <w:t>Vesse</w:t>
-      </w:r>
-      <w:proofErr w:type="spellEnd"/>
+        <w:t>Author: Rob Vesse</w:t>
+      </w:r>
       <w:r>
         <w:br/>
-        <w:t xml:space="preserve">Proposed Implementer: Rob </w:t>
-      </w:r>
-      <w:proofErr w:type="spellStart"/>
-      <w:r>
-        <w:t>Vesse</w:t>
-      </w:r>
-      <w:proofErr w:type="spellEnd"/>
+        <w:t>Proposed Implementer: Rob Vesse</w:t>
+      </w:r>
       <w:r>
         <w:br/>
         <w:t xml:space="preserve">Last Updated: </w:t>
       </w:r>
-      <w:r>
-        <w:fldChar w:fldCharType="begin"/>
-      </w:r>
-      <w:r>
-        <w:instrText xml:space="preserve"> SAVEDATE   \* MERGEFORMAT </w:instrText>
-      </w:r>
-      <w:r>
-        <w:fldChar w:fldCharType="separate"/>
-      </w:r>
-      <w:r>
-        <w:rPr>
-          <w:noProof/>
-        </w:rPr>
-        <w:t>04/07/2011 11:07:00</w:t>
-      </w:r>
-      <w:r>
-        <w:rPr>
-          <w:noProof/>
-        </w:rPr>
-        <w:fldChar w:fldCharType="end"/>
-      </w:r>
+      <w:fldSimple w:instr=" SAVEDATE   \* MERGEFORMAT ">
+        <w:r>
+          <w:rPr>
+            <w:noProof/>
+          </w:rPr>
+          <w:t>20/07/2011 14:10:00</w:t>
+        </w:r>
+      </w:fldSimple>
       <w:bookmarkStart w:id="0" w:name="_GoBack"/>
       <w:bookmarkEnd w:id="0"/>
     </w:p>
@@ -154,13 +127,8 @@
         </w:numPr>
       </w:pPr>
       <w:r>
-        <w:t xml:space="preserve">Add additional handlers and associated required classes for serializing direct to other formats like RDF/XML, SPARQL XML </w:t>
-      </w:r>
-      <w:proofErr w:type="spellStart"/>
-      <w:r>
-        <w:t>etc</w:t>
-      </w:r>
-      <w:proofErr w:type="spellEnd"/>
+        <w:t>Add additional handlers and associated required classes for serializing direct to other formats like RDF/XML, SPARQL XML etc</w:t>
+      </w:r>
     </w:p>
     <w:p>
       <w:pPr>
@@ -171,6 +139,18 @@
         </w:numPr>
       </w:pPr>
       <w:r>
+        <w:t>Add support for .Net serialization</w:t>
+      </w:r>
+    </w:p>
+    <w:p>
+      <w:pPr>
+        <w:pStyle w:val="ListParagraph"/>
+        <w:numPr>
+          <w:ilvl w:val="0"/>
+          <w:numId w:val="1"/>
+        </w:numPr>
+      </w:pPr>
+      <w:r>
         <w:t>Implement all features originally planned for the 0.4.2 and 0.4.3 releases, see relevant design documents for details</w:t>
       </w:r>
     </w:p>
@@ -237,6 +217,9 @@
       <w:r>
         <w:t>1 – Use with Query Processors</w:t>
       </w:r>
+      <w:r>
+        <w:t xml:space="preserve"> (Done)</w:t>
+      </w:r>
     </w:p>
     <w:p>
       <w:pPr>
@@ -281,6 +264,9 @@
         <w:t>IGenericIOManager</w:t>
       </w:r>
       <w:proofErr w:type="spellEnd"/>
+      <w:r>
+        <w:t xml:space="preserve"> (Done)</w:t>
+      </w:r>
     </w:p>
     <w:p>
       <w:pPr>
@@ -355,6 +341,9 @@
         <w:t>SparqlRemoteEndpoint</w:t>
       </w:r>
       <w:proofErr w:type="spellEnd"/>
+      <w:r>
+        <w:t xml:space="preserve"> (Done)</w:t>
+      </w:r>
     </w:p>
     <w:p>
       <w:pPr>
@@ -405,8 +394,12 @@
         <w:pStyle w:val="Heading3"/>
       </w:pPr>
       <w:r>
+        <w:lastRenderedPageBreak/>
         <w:t>4 – Use with all other Query Methods</w:t>
       </w:r>
+      <w:r>
+        <w:t xml:space="preserve"> (Done)</w:t>
+      </w:r>
     </w:p>
     <w:p>
       <w:r>
@@ -442,13 +435,60 @@
         <w:pStyle w:val="Heading2"/>
       </w:pPr>
       <w:r>
-        <w:lastRenderedPageBreak/>
         <w:t>Additional Handlers</w:t>
       </w:r>
+      <w:r>
+        <w:t xml:space="preserve"> (Done)</w:t>
+      </w:r>
     </w:p>
     <w:p>
       <w:r>
         <w:t>Define new interfaces for allowing formatting of data into formats that require a header and/or footer such as XML based formats.  Alter existing write through handlers to support these.  Add a write through handler for SPARQL results</w:t>
+      </w:r>
+    </w:p>
+    <w:p>
+      <w:pPr>
+        <w:pStyle w:val="Heading2"/>
+      </w:pPr>
+      <w:r>
+        <w:t>.Net Serialization Support (In Progress)</w:t>
+      </w:r>
+    </w:p>
+    <w:p>
+      <w:r>
+        <w:t xml:space="preserve">Make the core classes (or the basic implementations of core interfaces) </w:t>
+      </w:r>
+      <w:proofErr w:type="spellStart"/>
+      <w:r>
+        <w:t>serializable</w:t>
+      </w:r>
+      <w:proofErr w:type="spellEnd"/>
+      <w:r>
+        <w:t xml:space="preserve"> using </w:t>
+      </w:r>
+      <w:proofErr w:type="spellStart"/>
+      <w:r>
+        <w:t>.Net’s</w:t>
+      </w:r>
+      <w:proofErr w:type="spellEnd"/>
+      <w:r>
+        <w:t xml:space="preserve"> </w:t>
+      </w:r>
+      <w:proofErr w:type="spellStart"/>
+      <w:r>
+        <w:t>ISerializable</w:t>
+      </w:r>
+      <w:proofErr w:type="spellEnd"/>
+      <w:r>
+        <w:t xml:space="preserve"> and </w:t>
+      </w:r>
+      <w:proofErr w:type="spellStart"/>
+      <w:r>
+        <w:t>IXmlSerializable</w:t>
+      </w:r>
+      <w:proofErr w:type="spellEnd"/>
+      <w:r>
+        <w:t xml:space="preserve"> interfaces</w:t>
       </w:r>
     </w:p>
     <w:p>
@@ -467,7 +507,7 @@
 </file>
 
 <file path=word/numbering.xml><?xml version="1.0" encoding="utf-8"?>
-<w:numbering xmlns:wpc="http://schemas.microsoft.com/office/word/2010/wordprocessingCanvas" xmlns:mc="http://schemas.openxmlformats.org/markup-compatibility/2006" xmlns:o="urn:schemas-microsoft-com:office:office" xmlns:r="http://schemas.openxmlformats.org/officeDocument/2006/relationships" xmlns:m="http://schemas.openxmlformats.org/officeDocument/2006/math" xmlns:v="urn:schemas-microsoft-com:vml" xmlns:wp14="http://schemas.microsoft.com/office/word/2010/wordprocessingDrawing" xmlns:wp="http://schemas.openxmlformats.org/drawingml/2006/wordprocessingDrawing" xmlns:w10="urn:schemas-microsoft-com:office:word" xmlns:w="http://schemas.openxmlformats.org/wordprocessingml/2006/main" xmlns:w14="http://schemas.microsoft.com/office/word/2010/wordml" xmlns:wpg="http://schemas.microsoft.com/office/word/2010/wordprocessingGroup" xmlns:wpi="http://schemas.microsoft.com/office/word/2010/wordprocessingInk" xmlns:wne="http://schemas.microsoft.com/office/word/2006/wordml" xmlns:wps="http://schemas.microsoft.com/office/word/2010/wordprocessingShape" mc:Ignorable="w14 wp14">
+<w:numbering xmlns:ve="http://schemas.openxmlformats.org/markup-compatibility/2006" xmlns:o="urn:schemas-microsoft-com:office:office" xmlns:r="http://schemas.openxmlformats.org/officeDocument/2006/relationships" xmlns:m="http://schemas.openxmlformats.org/officeDocument/2006/math" xmlns:v="urn:schemas-microsoft-com:vml" xmlns:wp="http://schemas.openxmlformats.org/drawingml/2006/wordprocessingDrawing" xmlns:w10="urn:schemas-microsoft-com:office:word" xmlns:w="http://schemas.openxmlformats.org/wordprocessingml/2006/main" xmlns:wne="http://schemas.microsoft.com/office/word/2006/wordml">
   <w:abstractNum w:abstractNumId="0">
     <w:nsid w:val="35FD6577"/>
     <w:multiLevelType w:val="hybridMultilevel"/>
@@ -820,7 +860,7 @@
 </file>
 
 <file path=word/styles.xml><?xml version="1.0" encoding="utf-8"?>
-<w:styles xmlns:mc="http://schemas.openxmlformats.org/markup-compatibility/2006" xmlns:r="http://schemas.openxmlformats.org/officeDocument/2006/relationships" xmlns:w="http://schemas.openxmlformats.org/wordprocessingml/2006/main" xmlns:w14="http://schemas.microsoft.com/office/word/2010/wordml" mc:Ignorable="w14">
+<w:styles xmlns:r="http://schemas.openxmlformats.org/officeDocument/2006/relationships" xmlns:w="http://schemas.openxmlformats.org/wordprocessingml/2006/main">
   <w:docDefaults>
     <w:rPrDefault>
       <w:rPr>
@@ -1060,6 +1100,7 @@
     <w:uiPriority w:val="99"/>
     <w:semiHidden/>
     <w:unhideWhenUsed/>
+    <w:qFormat/>
     <w:tblPr>
       <w:tblInd w:w="0" w:type="dxa"/>
       <w:tblCellMar>
